--- a/reports/Malinin/8/rep/SQL лаб. 1.docx
+++ b/reports/Malinin/8/rep/SQL лаб. 1.docx
@@ -168,7 +168,7 @@
           <w:szCs w:val="28"/>
           <w:lang w:val="ru-RU"/>
         </w:rPr>
-        <w:t>12</w:t>
+        <w:t>8</w:t>
       </w:r>
     </w:p>
     <w:p>
@@ -676,7 +676,6 @@
         </w:rPr>
         <w:t>магазин техники</w:t>
       </w:r>
-      <w:proofErr w:type="gramStart"/>
       <w:r>
         <w:rPr>
           <w:rFonts w:eastAsia="sans-serif" w:cs="Times New Roman"/>
@@ -686,7 +685,6 @@
         </w:rPr>
         <w:t>Apple</w:t>
       </w:r>
-      <w:proofErr w:type="gramEnd"/>
       <w:r>
         <w:rPr>
           <w:rFonts w:eastAsia="sans-serif" w:cs="Times New Roman"/>
@@ -753,9 +751,9 @@
         </w:rPr>
         <w:drawing>
           <wp:inline distT="0" distB="0" distL="0" distR="0">
-            <wp:extent cx="5940425" cy="3460165"/>
-            <wp:effectExtent l="19050" t="0" r="3175" b="0"/>
-            <wp:docPr id="1" name="Рисунок 1" descr="C:\Users\DualistOFFsetWOT\Desktop\Без имени.png"/>
+            <wp:extent cx="5940425" cy="3360420"/>
+            <wp:effectExtent l="0" t="0" r="3175" b="5080"/>
+            <wp:docPr id="14" name="Рисунок 14"/>
             <wp:cNvGraphicFramePr>
               <a:graphicFrameLocks xmlns:a="http://schemas.openxmlformats.org/drawingml/2006/main" noChangeAspect="1"/>
             </wp:cNvGraphicFramePr>
@@ -763,33 +761,29 @@
               <a:graphicData uri="http://schemas.openxmlformats.org/drawingml/2006/picture">
                 <pic:pic xmlns:pic="http://schemas.openxmlformats.org/drawingml/2006/picture">
                   <pic:nvPicPr>
-                    <pic:cNvPr id="0" name="Picture 1" descr="C:\Users\DualistOFFsetWOT\Desktop\Без имени.png"/>
-                    <pic:cNvPicPr>
-                      <a:picLocks noChangeAspect="1" noChangeArrowheads="1"/>
-                    </pic:cNvPicPr>
+                    <pic:cNvPr id="14" name="Рисунок 14"/>
+                    <pic:cNvPicPr/>
                   </pic:nvPicPr>
                   <pic:blipFill>
-                    <a:blip r:embed="rId5"/>
-                    <a:srcRect/>
+                    <a:blip r:embed="rId5" cstate="print">
+                      <a:extLst>
+                        <a:ext uri="{28A0092B-C50C-407E-A947-70E740481C1C}">
+                          <a14:useLocalDpi xmlns:a14="http://schemas.microsoft.com/office/drawing/2010/main" xmlns:wps="http://schemas.microsoft.com/office/word/2010/wordprocessingShape" xmlns:wpi="http://schemas.microsoft.com/office/word/2010/wordprocessingInk" xmlns:wpg="http://schemas.microsoft.com/office/word/2010/wordprocessingGroup" xmlns:w16se="http://schemas.microsoft.com/office/word/2015/wordml/symex" xmlns:w16sdtdh="http://schemas.microsoft.com/office/word/2020/wordml/sdtdatahash" xmlns:w16="http://schemas.microsoft.com/office/word/2018/wordml" xmlns:w16cid="http://schemas.microsoft.com/office/word/2016/wordml/cid" xmlns:w16cex="http://schemas.microsoft.com/office/word/2018/wordml/cex" xmlns:w15="http://schemas.microsoft.com/office/word/2012/wordml" xmlns:w14="http://schemas.microsoft.com/office/word/2010/wordml" xmlns:w="http://schemas.openxmlformats.org/wordprocessingml/2006/main" xmlns:w10="urn:schemas-microsoft-com:office:word" xmlns:wp14="http://schemas.microsoft.com/office/word/2010/wordprocessingDrawing" xmlns:v="urn:schemas-microsoft-com:vml" xmlns:o="urn:schemas-microsoft-com:office:office" xmlns:am3d="http://schemas.microsoft.com/office/drawing/2017/model3d" xmlns:aink="http://schemas.microsoft.com/office/drawing/2016/ink" xmlns:mc="http://schemas.openxmlformats.org/markup-compatibility/2006" xmlns:cx8="http://schemas.microsoft.com/office/drawing/2016/5/14/chartex" xmlns:cx7="http://schemas.microsoft.com/office/drawing/2016/5/13/chartex" xmlns:cx6="http://schemas.microsoft.com/office/drawing/2016/5/12/chartex" xmlns:cx5="http://schemas.microsoft.com/office/drawing/2016/5/11/chartex" xmlns:cx4="http://schemas.microsoft.com/office/drawing/2016/5/10/chartex" xmlns:cx3="http://schemas.microsoft.com/office/drawing/2016/5/9/chartex" xmlns:cx2="http://schemas.microsoft.com/office/drawing/2015/10/21/chartex" xmlns:cx1="http://schemas.microsoft.com/office/drawing/2015/9/8/chartex" xmlns:cx="http://schemas.microsoft.com/office/drawing/2014/chartex" xmlns:wpc="http://schemas.microsoft.com/office/word/2010/wordprocessingCanvas" xmlns="" val="0"/>
+                        </a:ext>
+                      </a:extLst>
+                    </a:blip>
                     <a:stretch>
                       <a:fillRect/>
                     </a:stretch>
                   </pic:blipFill>
-                  <pic:spPr bwMode="auto">
+                  <pic:spPr>
                     <a:xfrm>
                       <a:off x="0" y="0"/>
-                      <a:ext cx="5940425" cy="3460165"/>
+                      <a:ext cx="5940425" cy="3360420"/>
                     </a:xfrm>
                     <a:prstGeom prst="rect">
                       <a:avLst/>
                     </a:prstGeom>
-                    <a:noFill/>
-                    <a:ln w="9525">
-                      <a:noFill/>
-                      <a:miter lim="800000"/>
-                      <a:headEnd/>
-                      <a:tailEnd/>
-                    </a:ln>
                   </pic:spPr>
                 </pic:pic>
               </a:graphicData>
@@ -1295,7 +1289,7 @@
     <w:uiPriority w:val="99"/>
     <w:semiHidden/>
     <w:unhideWhenUsed/>
-    <w:rsid w:val="00C51B65"/>
+    <w:rsid w:val="00E16A91"/>
     <w:pPr>
       <w:spacing w:after="0" w:line="240" w:lineRule="auto"/>
     </w:pPr>
@@ -1311,7 +1305,7 @@
     <w:link w:val="a6"/>
     <w:uiPriority w:val="99"/>
     <w:semiHidden/>
-    <w:rsid w:val="00C51B65"/>
+    <w:rsid w:val="00E16A91"/>
     <w:rPr>
       <w:rFonts w:ascii="Tahoma" w:hAnsi="Tahoma" w:cs="Tahoma"/>
       <w:sz w:val="16"/>
@@ -1611,7 +1605,7 @@
   <a:extraClrSchemeLst/>
   <a:extLst>
     <a:ext uri="{05A4C25C-085E-4340-85A3-A5531E510DB2}">
-      <thm15:themeFamily xmlns="" xmlns:thm15="http://schemas.microsoft.com/office/thememl/2012/main" name="Office Theme" id="{62F939B6-93AF-4DB8-9C6B-D6C7DFDC589F}" vid="{4A3C46E8-61CC-4603-A589-7422A47A8E4A}"/>
+      <thm15:themeFamily xmlns:thm15="http://schemas.microsoft.com/office/thememl/2012/main" xmlns="" name="Office Theme" id="{62F939B6-93AF-4DB8-9C6B-D6C7DFDC589F}" vid="{4A3C46E8-61CC-4603-A589-7422A47A8E4A}"/>
     </a:ext>
   </a:extLst>
 </a:theme>
